--- a/古特币的白皮书英文版.docx
+++ b/古特币的白皮书英文版.docx
@@ -146,248 +146,6 @@
           <w:spacing w:val="0"/>
           <w:sz w:val="52"/>
           <w:szCs w:val="52"/>
-          <w:shd w:val="clear" w:fill="FFFFFF"/>
-        </w:rPr>
-      </w:pPr>
-    </w:p>
-    <w:p>
-      <w:pPr>
-        <w:rPr>
-          <w:rFonts w:hint="eastAsia" w:hAnsi="微软雅黑" w:eastAsia="微软雅黑" w:cs="微软雅黑" w:asciiTheme="minorAscii"/>
-          <w:b/>
-          <w:bCs/>
-          <w:i w:val="0"/>
-          <w:caps w:val="0"/>
-          <w:color w:val="333333"/>
-          <w:spacing w:val="0"/>
-          <w:sz w:val="30"/>
-          <w:szCs w:val="30"/>
-          <w:shd w:val="clear" w:fill="FFFFFF"/>
-        </w:rPr>
-      </w:pPr>
-    </w:p>
-    <w:p>
-      <w:pPr>
-        <w:rPr>
-          <w:rFonts w:hint="eastAsia" w:hAnsi="微软雅黑" w:eastAsia="微软雅黑" w:cs="微软雅黑" w:asciiTheme="minorAscii"/>
-          <w:b/>
-          <w:bCs/>
-          <w:i w:val="0"/>
-          <w:caps w:val="0"/>
-          <w:color w:val="333333"/>
-          <w:spacing w:val="0"/>
-          <w:sz w:val="30"/>
-          <w:szCs w:val="30"/>
-          <w:shd w:val="clear" w:fill="FFFFFF"/>
-        </w:rPr>
-      </w:pPr>
-    </w:p>
-    <w:p>
-      <w:pPr>
-        <w:rPr>
-          <w:rFonts w:hint="eastAsia" w:hAnsi="微软雅黑" w:eastAsia="微软雅黑" w:cs="微软雅黑" w:asciiTheme="minorAscii"/>
-          <w:b/>
-          <w:bCs/>
-          <w:i w:val="0"/>
-          <w:caps w:val="0"/>
-          <w:color w:val="333333"/>
-          <w:spacing w:val="0"/>
-          <w:sz w:val="30"/>
-          <w:szCs w:val="30"/>
-          <w:shd w:val="clear" w:fill="FFFFFF"/>
-        </w:rPr>
-      </w:pPr>
-      <w:bookmarkStart w:id="0" w:name="_GoBack"/>
-      <w:bookmarkEnd w:id="0"/>
-    </w:p>
-    <w:p>
-      <w:pPr>
-        <w:rPr>
-          <w:rFonts w:hint="eastAsia" w:hAnsi="微软雅黑" w:eastAsia="微软雅黑" w:cs="微软雅黑" w:asciiTheme="minorAscii"/>
-          <w:b/>
-          <w:bCs/>
-          <w:i w:val="0"/>
-          <w:caps w:val="0"/>
-          <w:color w:val="333333"/>
-          <w:spacing w:val="0"/>
-          <w:sz w:val="30"/>
-          <w:szCs w:val="30"/>
-          <w:shd w:val="clear" w:fill="FFFFFF"/>
-        </w:rPr>
-      </w:pPr>
-    </w:p>
-    <w:p>
-      <w:pPr>
-        <w:rPr>
-          <w:rFonts w:hint="eastAsia" w:hAnsi="微软雅黑" w:eastAsia="微软雅黑" w:cs="微软雅黑" w:asciiTheme="minorAscii"/>
-          <w:b/>
-          <w:bCs/>
-          <w:i w:val="0"/>
-          <w:caps w:val="0"/>
-          <w:color w:val="333333"/>
-          <w:spacing w:val="0"/>
-          <w:sz w:val="30"/>
-          <w:szCs w:val="30"/>
-          <w:shd w:val="clear" w:fill="FFFFFF"/>
-        </w:rPr>
-      </w:pPr>
-    </w:p>
-    <w:p>
-      <w:pPr>
-        <w:rPr>
-          <w:rFonts w:hint="eastAsia" w:hAnsi="微软雅黑" w:eastAsia="微软雅黑" w:cs="微软雅黑" w:asciiTheme="minorAscii"/>
-          <w:b/>
-          <w:bCs/>
-          <w:i w:val="0"/>
-          <w:caps w:val="0"/>
-          <w:color w:val="333333"/>
-          <w:spacing w:val="0"/>
-          <w:sz w:val="30"/>
-          <w:szCs w:val="30"/>
-          <w:shd w:val="clear" w:fill="FFFFFF"/>
-        </w:rPr>
-      </w:pPr>
-    </w:p>
-    <w:p>
-      <w:pPr>
-        <w:rPr>
-          <w:rFonts w:hint="eastAsia" w:hAnsi="微软雅黑" w:eastAsia="微软雅黑" w:cs="微软雅黑" w:asciiTheme="minorAscii"/>
-          <w:b/>
-          <w:bCs/>
-          <w:i w:val="0"/>
-          <w:caps w:val="0"/>
-          <w:color w:val="333333"/>
-          <w:spacing w:val="0"/>
-          <w:sz w:val="30"/>
-          <w:szCs w:val="30"/>
-          <w:shd w:val="clear" w:fill="FFFFFF"/>
-        </w:rPr>
-      </w:pPr>
-    </w:p>
-    <w:p>
-      <w:pPr>
-        <w:rPr>
-          <w:rFonts w:hint="eastAsia" w:hAnsi="微软雅黑" w:eastAsia="微软雅黑" w:cs="微软雅黑" w:asciiTheme="minorAscii"/>
-          <w:b/>
-          <w:bCs/>
-          <w:i w:val="0"/>
-          <w:caps w:val="0"/>
-          <w:color w:val="333333"/>
-          <w:spacing w:val="0"/>
-          <w:sz w:val="30"/>
-          <w:szCs w:val="30"/>
-          <w:shd w:val="clear" w:fill="FFFFFF"/>
-        </w:rPr>
-      </w:pPr>
-    </w:p>
-    <w:p>
-      <w:pPr>
-        <w:rPr>
-          <w:rFonts w:hint="eastAsia" w:hAnsi="微软雅黑" w:eastAsia="微软雅黑" w:cs="微软雅黑" w:asciiTheme="minorAscii"/>
-          <w:b/>
-          <w:bCs/>
-          <w:i w:val="0"/>
-          <w:caps w:val="0"/>
-          <w:color w:val="333333"/>
-          <w:spacing w:val="0"/>
-          <w:sz w:val="30"/>
-          <w:szCs w:val="30"/>
-          <w:shd w:val="clear" w:fill="FFFFFF"/>
-        </w:rPr>
-      </w:pPr>
-    </w:p>
-    <w:p>
-      <w:pPr>
-        <w:rPr>
-          <w:rFonts w:hint="eastAsia" w:hAnsi="微软雅黑" w:eastAsia="微软雅黑" w:cs="微软雅黑" w:asciiTheme="minorAscii"/>
-          <w:b/>
-          <w:bCs/>
-          <w:i w:val="0"/>
-          <w:caps w:val="0"/>
-          <w:color w:val="333333"/>
-          <w:spacing w:val="0"/>
-          <w:sz w:val="30"/>
-          <w:szCs w:val="30"/>
-          <w:shd w:val="clear" w:fill="FFFFFF"/>
-        </w:rPr>
-      </w:pPr>
-    </w:p>
-    <w:p>
-      <w:pPr>
-        <w:rPr>
-          <w:rFonts w:hint="eastAsia" w:hAnsi="微软雅黑" w:eastAsia="微软雅黑" w:cs="微软雅黑" w:asciiTheme="minorAscii"/>
-          <w:b/>
-          <w:bCs/>
-          <w:i w:val="0"/>
-          <w:caps w:val="0"/>
-          <w:color w:val="333333"/>
-          <w:spacing w:val="0"/>
-          <w:sz w:val="30"/>
-          <w:szCs w:val="30"/>
-          <w:shd w:val="clear" w:fill="FFFFFF"/>
-        </w:rPr>
-      </w:pPr>
-    </w:p>
-    <w:p>
-      <w:pPr>
-        <w:rPr>
-          <w:rFonts w:hint="eastAsia" w:hAnsi="微软雅黑" w:eastAsia="微软雅黑" w:cs="微软雅黑" w:asciiTheme="minorAscii"/>
-          <w:b/>
-          <w:bCs/>
-          <w:i w:val="0"/>
-          <w:caps w:val="0"/>
-          <w:color w:val="333333"/>
-          <w:spacing w:val="0"/>
-          <w:sz w:val="30"/>
-          <w:szCs w:val="30"/>
-          <w:shd w:val="clear" w:fill="FFFFFF"/>
-        </w:rPr>
-      </w:pPr>
-    </w:p>
-    <w:p>
-      <w:pPr>
-        <w:rPr>
-          <w:rFonts w:hint="eastAsia" w:hAnsi="微软雅黑" w:eastAsia="微软雅黑" w:cs="微软雅黑" w:asciiTheme="minorAscii"/>
-          <w:b/>
-          <w:bCs/>
-          <w:i w:val="0"/>
-          <w:caps w:val="0"/>
-          <w:color w:val="333333"/>
-          <w:spacing w:val="0"/>
-          <w:sz w:val="30"/>
-          <w:szCs w:val="30"/>
-          <w:shd w:val="clear" w:fill="FFFFFF"/>
-        </w:rPr>
-      </w:pPr>
-    </w:p>
-    <w:p>
-      <w:pPr>
-        <w:rPr>
-          <w:rFonts w:hint="eastAsia" w:hAnsi="微软雅黑" w:eastAsia="微软雅黑" w:cs="微软雅黑" w:asciiTheme="minorAscii"/>
-          <w:b/>
-          <w:bCs/>
-          <w:i w:val="0"/>
-          <w:caps w:val="0"/>
-          <w:color w:val="333333"/>
-          <w:spacing w:val="0"/>
-          <w:sz w:val="30"/>
-          <w:szCs w:val="30"/>
-          <w:shd w:val="clear" w:fill="FFFFFF"/>
-        </w:rPr>
-      </w:pPr>
-    </w:p>
-    <w:p>
-      <w:pPr>
-        <w:rPr>
-          <w:rFonts w:hint="eastAsia" w:hAnsi="微软雅黑" w:eastAsia="微软雅黑" w:cs="微软雅黑" w:asciiTheme="minorAscii"/>
-          <w:b/>
-          <w:bCs/>
-          <w:i w:val="0"/>
-          <w:caps w:val="0"/>
-          <w:color w:val="333333"/>
-          <w:spacing w:val="0"/>
-          <w:sz w:val="30"/>
-          <w:szCs w:val="30"/>
           <w:shd w:val="clear" w:fill="FFFFFF"/>
         </w:rPr>
       </w:pPr>
@@ -5271,35 +5029,36 @@
     <w:p>
       <w:pPr>
         <w:numPr>
-          <w:ilvl w:val="0"/>
-          <w:numId w:val="0"/>
-        </w:numPr>
-        <w:ind w:leftChars="0"/>
-        <w:rPr>
-          <w:rFonts w:ascii="微软雅黑" w:hAnsi="微软雅黑" w:eastAsia="微软雅黑" w:cs="微软雅黑"/>
-          <w:b w:val="0"/>
-          <w:i w:val="0"/>
-          <w:caps w:val="0"/>
-          <w:color w:val="333333"/>
-          <w:spacing w:val="0"/>
-          <w:sz w:val="19"/>
-          <w:szCs w:val="19"/>
-          <w:shd w:val="clear" w:fill="FFFFFF"/>
-        </w:rPr>
-      </w:pPr>
-      <w:r>
-        <w:rPr>
-          <w:rFonts w:ascii="微软雅黑" w:hAnsi="微软雅黑" w:eastAsia="微软雅黑" w:cs="微软雅黑"/>
-          <w:b w:val="0"/>
-          <w:i w:val="0"/>
-          <w:caps w:val="0"/>
-          <w:color w:val="333333"/>
-          <w:spacing w:val="0"/>
-          <w:sz w:val="19"/>
-          <w:szCs w:val="19"/>
-          <w:shd w:val="clear" w:fill="FFFFFF"/>
-        </w:rPr>
-        <w:t xml:space="preserve">The value - fixed transaction is usually used in the virtual currency trading market , with the official " </w:t>
+          <w:numId w:val="0"/>
+        </w:numPr>
+        <w:ind w:leftChars="0"/>
+        <w:rPr>
+          <w:rFonts w:hint="eastAsia" w:hAnsi="微软雅黑" w:eastAsia="微软雅黑" w:cs="微软雅黑" w:asciiTheme="minorAscii"/>
+          <w:b w:val="0"/>
+          <w:bCs w:val="0"/>
+          <w:i w:val="0"/>
+          <w:caps w:val="0"/>
+          <w:color w:val="333333"/>
+          <w:spacing w:val="0"/>
+          <w:sz w:val="28"/>
+          <w:szCs w:val="28"/>
+          <w:shd w:val="clear" w:fill="FFFFFF"/>
+        </w:rPr>
+      </w:pPr>
+      <w:r>
+        <w:rPr>
+          <w:rFonts w:hint="eastAsia" w:hAnsi="微软雅黑" w:eastAsia="微软雅黑" w:cs="微软雅黑" w:asciiTheme="minorAscii"/>
+          <w:b w:val="0"/>
+          <w:bCs w:val="0"/>
+          <w:i w:val="0"/>
+          <w:caps w:val="0"/>
+          <w:color w:val="333333"/>
+          <w:spacing w:val="0"/>
+          <w:sz w:val="28"/>
+          <w:szCs w:val="28"/>
+          <w:shd w:val="clear" w:fill="FFFFFF"/>
+        </w:rPr>
+        <w:t>The new trading mode of Gutein-"</w:t>
       </w:r>
       <w:r>
         <w:rPr>
@@ -5313,99 +5072,238 @@
       </w:r>
       <w:r>
         <w:rPr>
-          <w:rFonts w:ascii="微软雅黑" w:hAnsi="微软雅黑" w:eastAsia="微软雅黑" w:cs="微软雅黑"/>
-          <w:b w:val="0"/>
-          <w:i w:val="0"/>
-          <w:caps w:val="0"/>
-          <w:color w:val="333333"/>
-          <w:spacing w:val="0"/>
-          <w:sz w:val="19"/>
-          <w:szCs w:val="19"/>
-          <w:shd w:val="clear" w:fill="FFFFFF"/>
-        </w:rPr>
-        <w:t>" as a digital form , including the transaction participation before the digital currency transaction can be carried out .</w:t>
-      </w:r>
-    </w:p>
-    <w:p>
-      <w:pPr>
-        <w:numPr>
-          <w:ilvl w:val="0"/>
-          <w:numId w:val="0"/>
-        </w:numPr>
-        <w:ind w:leftChars="0"/>
-        <w:rPr>
-          <w:rFonts w:ascii="微软雅黑" w:hAnsi="微软雅黑" w:eastAsia="微软雅黑" w:cs="微软雅黑"/>
-          <w:b w:val="0"/>
-          <w:i w:val="0"/>
-          <w:caps w:val="0"/>
-          <w:color w:val="333333"/>
-          <w:spacing w:val="0"/>
-          <w:sz w:val="19"/>
-          <w:szCs w:val="19"/>
-          <w:shd w:val="clear" w:fill="FFFFFF"/>
-        </w:rPr>
-      </w:pPr>
-      <w:r>
-        <w:rPr>
-          <w:rFonts w:ascii="微软雅黑" w:hAnsi="微软雅黑" w:eastAsia="微软雅黑" w:cs="微软雅黑"/>
-          <w:b w:val="0"/>
-          <w:i w:val="0"/>
-          <w:caps w:val="0"/>
-          <w:color w:val="333333"/>
-          <w:spacing w:val="0"/>
-          <w:sz w:val="19"/>
-          <w:szCs w:val="19"/>
-          <w:shd w:val="clear" w:fill="FFFFFF"/>
-        </w:rPr>
-        <w:t>Follow mode :</w:t>
-      </w:r>
-    </w:p>
-    <w:p>
-      <w:pPr>
-        <w:numPr>
-          <w:ilvl w:val="0"/>
-          <w:numId w:val="0"/>
-        </w:numPr>
-        <w:ind w:leftChars="0"/>
-        <w:rPr>
-          <w:rFonts w:ascii="微软雅黑" w:hAnsi="微软雅黑" w:eastAsia="微软雅黑" w:cs="微软雅黑"/>
-          <w:b w:val="0"/>
-          <w:i w:val="0"/>
-          <w:caps w:val="0"/>
-          <w:color w:val="auto"/>
-          <w:spacing w:val="0"/>
-          <w:sz w:val="19"/>
-          <w:szCs w:val="19"/>
-          <w:shd w:val="clear" w:fill="FFFFFF"/>
-        </w:rPr>
-      </w:pPr>
-      <w:r>
-        <w:rPr>
-          <w:rFonts w:ascii="微软雅黑" w:hAnsi="微软雅黑" w:eastAsia="微软雅黑" w:cs="微软雅黑"/>
-          <w:b w:val="0"/>
-          <w:i w:val="0"/>
-          <w:caps w:val="0"/>
-          <w:color w:val="333333"/>
-          <w:spacing w:val="0"/>
-          <w:sz w:val="19"/>
-          <w:szCs w:val="19"/>
-          <w:shd w:val="clear" w:fill="FFFFFF"/>
-        </w:rPr>
-        <w:t>"Following mode" is also a new concept proposed by the gurt currency. The so-called following mode refers to the fluctuation of the price of a commodity. Ten percent of the highest and lowest fluctuation range of gold on a certain trading day is the added value part. T</w:t>
-      </w:r>
-      <w:r>
-        <w:rPr>
-          <w:rFonts w:ascii="微软雅黑" w:hAnsi="微软雅黑" w:eastAsia="微软雅黑" w:cs="微软雅黑"/>
-          <w:b w:val="0"/>
-          <w:i w:val="0"/>
-          <w:caps w:val="0"/>
-          <w:color w:val="auto"/>
-          <w:spacing w:val="0"/>
-          <w:sz w:val="19"/>
-          <w:szCs w:val="19"/>
-          <w:shd w:val="clear" w:fill="FFFFFF"/>
-        </w:rPr>
-        <w:t>he "trigger condition" refers to the switching mode when a commodity falls to a certain price. The establishment of "trigger" is equal to two protection of the investorundefineds investment risk. The "trigger" can be followed by two times when the "trigger" is reached.</w:t>
+          <w:rFonts w:hint="eastAsia" w:hAnsi="微软雅黑" w:eastAsia="微软雅黑" w:cs="微软雅黑" w:asciiTheme="minorAscii"/>
+          <w:b w:val="0"/>
+          <w:bCs w:val="0"/>
+          <w:i w:val="0"/>
+          <w:caps w:val="0"/>
+          <w:color w:val="333333"/>
+          <w:spacing w:val="0"/>
+          <w:sz w:val="28"/>
+          <w:szCs w:val="28"/>
+          <w:shd w:val="clear" w:fill="FFFFFF"/>
+        </w:rPr>
+        <w:t xml:space="preserve">" (VT), is based on "fixed value", according to the market price growth according to fixed value, through the management of digital currency to avoid risks, and realize the management of trading period. </w:t>
+      </w:r>
+      <w:r>
+        <w:rPr>
+          <w:rFonts w:hint="eastAsia" w:hAnsi="微软雅黑" w:eastAsia="微软雅黑" w:cs="微软雅黑" w:asciiTheme="minorAscii"/>
+          <w:b w:val="0"/>
+          <w:bCs w:val="0"/>
+          <w:i w:val="0"/>
+          <w:caps w:val="0"/>
+          <w:color w:val="333333"/>
+          <w:spacing w:val="0"/>
+          <w:sz w:val="28"/>
+          <w:szCs w:val="28"/>
+          <w:shd w:val="clear" w:fill="FFFFFF"/>
+          <w:lang w:eastAsia="zh-CN"/>
+        </w:rPr>
+        <w:t>Ｇotecoin</w:t>
+      </w:r>
+      <w:r>
+        <w:rPr>
+          <w:rFonts w:hint="eastAsia" w:hAnsi="微软雅黑" w:eastAsia="微软雅黑" w:cs="微软雅黑" w:asciiTheme="minorAscii"/>
+          <w:b w:val="0"/>
+          <w:bCs w:val="0"/>
+          <w:i w:val="0"/>
+          <w:caps w:val="0"/>
+          <w:color w:val="333333"/>
+          <w:spacing w:val="0"/>
+          <w:sz w:val="28"/>
+          <w:szCs w:val="28"/>
+          <w:shd w:val="clear" w:fill="FFFFFF"/>
+        </w:rPr>
+        <w:t xml:space="preserve"> people to manage funds in a scientific way. Fixed value trading is generally used in the virtual currency trading market. It takes 1% of the fluctuation range of a trading day in GMT time as the value added part of today. "fixed value" as a digital form, including transactions in which participants can carry out digital currency transactions.</w:t>
+      </w:r>
+    </w:p>
+    <w:p>
+      <w:pPr>
+        <w:numPr>
+          <w:numId w:val="0"/>
+        </w:numPr>
+        <w:ind w:leftChars="0"/>
+        <w:rPr>
+          <w:rFonts w:hint="eastAsia" w:hAnsi="微软雅黑" w:eastAsia="微软雅黑" w:cs="微软雅黑" w:asciiTheme="minorAscii"/>
+          <w:b w:val="0"/>
+          <w:bCs w:val="0"/>
+          <w:i w:val="0"/>
+          <w:caps w:val="0"/>
+          <w:color w:val="333333"/>
+          <w:spacing w:val="0"/>
+          <w:sz w:val="28"/>
+          <w:szCs w:val="28"/>
+          <w:shd w:val="clear" w:fill="FFFFFF"/>
+        </w:rPr>
+      </w:pPr>
+      <w:r>
+        <w:rPr>
+          <w:rFonts w:hint="eastAsia" w:hAnsi="微软雅黑" w:eastAsia="微软雅黑" w:cs="微软雅黑" w:asciiTheme="minorAscii"/>
+          <w:b w:val="0"/>
+          <w:bCs w:val="0"/>
+          <w:i w:val="0"/>
+          <w:caps w:val="0"/>
+          <w:color w:val="333333"/>
+          <w:spacing w:val="0"/>
+          <w:sz w:val="28"/>
+          <w:szCs w:val="28"/>
+          <w:shd w:val="clear" w:fill="FFFFFF"/>
+        </w:rPr>
+        <w:t>Follow the transaction:</w:t>
+      </w:r>
+    </w:p>
+    <w:p>
+      <w:pPr>
+        <w:numPr>
+          <w:numId w:val="0"/>
+        </w:numPr>
+        <w:ind w:leftChars="0"/>
+        <w:rPr>
+          <w:rFonts w:hint="eastAsia" w:hAnsi="微软雅黑" w:eastAsia="微软雅黑" w:cs="微软雅黑" w:asciiTheme="minorAscii"/>
+          <w:b w:val="0"/>
+          <w:bCs w:val="0"/>
+          <w:i w:val="0"/>
+          <w:caps w:val="0"/>
+          <w:color w:val="333333"/>
+          <w:spacing w:val="0"/>
+          <w:sz w:val="28"/>
+          <w:szCs w:val="28"/>
+          <w:shd w:val="clear" w:fill="FFFFFF"/>
+        </w:rPr>
+      </w:pPr>
+      <w:r>
+        <w:rPr>
+          <w:rFonts w:hint="eastAsia" w:hAnsi="微软雅黑" w:eastAsia="微软雅黑" w:cs="微软雅黑" w:asciiTheme="minorAscii"/>
+          <w:b w:val="0"/>
+          <w:bCs w:val="0"/>
+          <w:i w:val="0"/>
+          <w:caps w:val="0"/>
+          <w:color w:val="333333"/>
+          <w:spacing w:val="0"/>
+          <w:sz w:val="28"/>
+          <w:szCs w:val="28"/>
+          <w:shd w:val="clear" w:fill="FFFFFF"/>
+        </w:rPr>
+        <w:t xml:space="preserve">"follow the transaction" is also a new concept put forward by </w:t>
+      </w:r>
+      <w:r>
+        <w:rPr>
+          <w:rFonts w:hint="eastAsia" w:hAnsi="微软雅黑" w:eastAsia="微软雅黑" w:cs="微软雅黑" w:asciiTheme="minorAscii"/>
+          <w:b w:val="0"/>
+          <w:bCs w:val="0"/>
+          <w:i w:val="0"/>
+          <w:caps w:val="0"/>
+          <w:color w:val="333333"/>
+          <w:spacing w:val="0"/>
+          <w:sz w:val="28"/>
+          <w:szCs w:val="28"/>
+          <w:shd w:val="clear" w:fill="FFFFFF"/>
+          <w:lang w:eastAsia="zh-CN"/>
+        </w:rPr>
+        <w:t>Ｇotecoin</w:t>
+      </w:r>
+      <w:r>
+        <w:rPr>
+          <w:rFonts w:hint="eastAsia" w:hAnsi="微软雅黑" w:eastAsia="微软雅黑" w:cs="微软雅黑" w:asciiTheme="minorAscii"/>
+          <w:b w:val="0"/>
+          <w:bCs w:val="0"/>
+          <w:i w:val="0"/>
+          <w:caps w:val="0"/>
+          <w:color w:val="333333"/>
+          <w:spacing w:val="0"/>
+          <w:sz w:val="28"/>
+          <w:szCs w:val="28"/>
+          <w:shd w:val="clear" w:fill="FFFFFF"/>
+        </w:rPr>
+        <w:t>. The so-called follow-up mode refers to the fluctuation of the price of a commodity. The following model greatly reduces the investment risk. The trigger for opening a fixed-value trade is that gold falls more than $20 a day. The "trigger" for the first time to follow the trade was that the Gt</w:t>
+      </w:r>
+      <w:r>
+        <w:rPr>
+          <w:rFonts w:hint="eastAsia" w:hAnsi="微软雅黑" w:eastAsia="微软雅黑" w:cs="微软雅黑" w:asciiTheme="minorAscii"/>
+          <w:b w:val="0"/>
+          <w:bCs w:val="0"/>
+          <w:i w:val="0"/>
+          <w:caps w:val="0"/>
+          <w:color w:val="333333"/>
+          <w:spacing w:val="0"/>
+          <w:sz w:val="28"/>
+          <w:szCs w:val="28"/>
+          <w:shd w:val="clear" w:fill="FFFFFF"/>
+          <w:lang w:val="en-US" w:eastAsia="zh-CN"/>
+        </w:rPr>
+        <w:t>c</w:t>
+      </w:r>
+      <w:bookmarkStart w:id="0" w:name="_GoBack"/>
+      <w:bookmarkEnd w:id="0"/>
+      <w:r>
+        <w:rPr>
+          <w:rFonts w:hint="eastAsia" w:hAnsi="微软雅黑" w:eastAsia="微软雅黑" w:cs="微软雅黑" w:asciiTheme="minorAscii"/>
+          <w:b w:val="0"/>
+          <w:bCs w:val="0"/>
+          <w:i w:val="0"/>
+          <w:caps w:val="0"/>
+          <w:color w:val="333333"/>
+          <w:spacing w:val="0"/>
+          <w:sz w:val="28"/>
+          <w:szCs w:val="28"/>
+          <w:shd w:val="clear" w:fill="FFFFFF"/>
+        </w:rPr>
+        <w:t xml:space="preserve"> was trading at 1% of the current gold price, for example, the current price of gold was $1350 an ounce. When the price of the coin reaches $13.5, it will have the "trigger conditions" to follow. The establishment of "trigger" is equal to the second protection of investors' investment risk. </w:t>
+      </w:r>
+    </w:p>
+    <w:p>
+      <w:pPr>
+        <w:numPr>
+          <w:numId w:val="0"/>
+        </w:numPr>
+        <w:ind w:leftChars="0"/>
+        <w:rPr>
+          <w:rFonts w:hint="eastAsia" w:hAnsi="微软雅黑" w:eastAsia="微软雅黑" w:cs="微软雅黑" w:asciiTheme="minorAscii"/>
+          <w:b w:val="0"/>
+          <w:bCs w:val="0"/>
+          <w:i w:val="0"/>
+          <w:caps w:val="0"/>
+          <w:color w:val="333333"/>
+          <w:spacing w:val="0"/>
+          <w:sz w:val="28"/>
+          <w:szCs w:val="28"/>
+          <w:shd w:val="clear" w:fill="FFFFFF"/>
+        </w:rPr>
+      </w:pPr>
+    </w:p>
+    <w:p>
+      <w:pPr>
+        <w:numPr>
+          <w:numId w:val="0"/>
+        </w:numPr>
+        <w:ind w:leftChars="0"/>
+        <w:rPr>
+          <w:rFonts w:hAnsi="微软雅黑" w:eastAsia="微软雅黑" w:cs="微软雅黑" w:asciiTheme="minorAscii"/>
+          <w:b w:val="0"/>
+          <w:bCs w:val="0"/>
+          <w:i w:val="0"/>
+          <w:caps w:val="0"/>
+          <w:color w:val="333333"/>
+          <w:spacing w:val="0"/>
+          <w:sz w:val="28"/>
+          <w:szCs w:val="28"/>
+          <w:shd w:val="clear" w:fill="FFFFFF"/>
+        </w:rPr>
+      </w:pPr>
+      <w:r>
+        <w:rPr>
+          <w:rFonts w:hint="eastAsia" w:hAnsi="微软雅黑" w:eastAsia="微软雅黑" w:cs="微软雅黑" w:asciiTheme="minorAscii"/>
+          <w:b w:val="0"/>
+          <w:bCs w:val="0"/>
+          <w:i w:val="0"/>
+          <w:caps w:val="0"/>
+          <w:color w:val="333333"/>
+          <w:spacing w:val="0"/>
+          <w:sz w:val="28"/>
+          <w:szCs w:val="28"/>
+          <w:shd w:val="clear" w:fill="FFFFFF"/>
+        </w:rPr>
+        <w:t>The exchange of fixed value and follow trade is an established rule in which the two models interchangeably use each other. Everything that no one can manipulate behind the scenes is fluctuating with the fluctuation of international gold price. And the transaction is open and transparent, no middleman involved in one-on-one transactions, point-to-point transactions, ensuring the transparency of the transaction.</w:t>
       </w:r>
     </w:p>
     <w:p>
@@ -10159,8 +10057,8 @@
     <w:lsdException w:unhideWhenUsed="0" w:uiPriority="0" w:semiHidden="0" w:name="Normal Indent"/>
     <w:lsdException w:unhideWhenUsed="0" w:uiPriority="0" w:semiHidden="0" w:name="footnote text"/>
     <w:lsdException w:unhideWhenUsed="0" w:uiPriority="0" w:semiHidden="0" w:name="annotation text"/>
-    <w:lsdException w:unhideWhenUsed="0" w:uiPriority="0" w:semiHidden="0" w:name="header"/>
-    <w:lsdException w:unhideWhenUsed="0" w:uiPriority="0" w:semiHidden="0" w:name="footer"/>
+    <w:lsdException w:qFormat="1" w:unhideWhenUsed="0" w:uiPriority="0" w:semiHidden="0" w:name="header"/>
+    <w:lsdException w:qFormat="1" w:unhideWhenUsed="0" w:uiPriority="0" w:semiHidden="0" w:name="footer"/>
     <w:lsdException w:unhideWhenUsed="0" w:uiPriority="0" w:semiHidden="0" w:name="index heading"/>
     <w:lsdException w:qFormat="1" w:uiPriority="0" w:name="caption"/>
     <w:lsdException w:unhideWhenUsed="0" w:uiPriority="0" w:semiHidden="0" w:name="table of figures"/>
@@ -10231,7 +10129,7 @@
     <w:lsdException w:unhideWhenUsed="0" w:uiPriority="0" w:semiHidden="0" w:name="HTML Sample"/>
     <w:lsdException w:unhideWhenUsed="0" w:uiPriority="0" w:semiHidden="0" w:name="HTML Typewriter"/>
     <w:lsdException w:unhideWhenUsed="0" w:uiPriority="0" w:semiHidden="0" w:name="HTML Variable"/>
-    <w:lsdException w:unhideWhenUsed="0" w:uiPriority="0" w:name="Normal Table"/>
+    <w:lsdException w:qFormat="1" w:unhideWhenUsed="0" w:uiPriority="0" w:name="Normal Table"/>
     <w:lsdException w:unhideWhenUsed="0" w:uiPriority="0" w:semiHidden="0" w:name="annotation subject"/>
     <w:lsdException w:unhideWhenUsed="0" w:uiPriority="0" w:semiHidden="0" w:name="Table Simple 1"/>
     <w:lsdException w:unhideWhenUsed="0" w:uiPriority="0" w:semiHidden="0" w:name="Table Simple 2"/>
@@ -10438,6 +10336,7 @@
   <w:style w:type="table" w:default="1" w:styleId="7">
     <w:name w:val="Normal Table"/>
     <w:semiHidden/>
+    <w:qFormat/>
     <w:uiPriority w:val="0"/>
     <w:tblPr>
       <w:tblLayout w:type="fixed"/>
@@ -10452,6 +10351,7 @@
   <w:style w:type="paragraph" w:styleId="4">
     <w:name w:val="footer"/>
     <w:basedOn w:val="1"/>
+    <w:qFormat/>
     <w:uiPriority w:val="0"/>
     <w:pPr>
       <w:tabs>
@@ -10468,6 +10368,7 @@
   <w:style w:type="paragraph" w:styleId="5">
     <w:name w:val="header"/>
     <w:basedOn w:val="1"/>
+    <w:qFormat/>
     <w:uiPriority w:val="0"/>
     <w:pPr>
       <w:pBdr>
